--- a/static/word_template/Form_SH_14.docx
+++ b/static/word_template/Form_SH_14.docx
@@ -93,7 +93,7 @@
           <w:szCs w:val="24"/>
           <w:rtl w:val="0"/>
         </w:rPr>
-        <w:t xml:space="preserve">{companyName}</w:t>
+        <w:t xml:space="preserve">{companyName} {#hasCompanyOldName}[{companyOldName}]{/hasCompanyOldName}</w:t>
       </w:r>
       <w:r>
         <w:rPr>
@@ -3748,7 +3748,7 @@
                         <pic:cNvPicPr preferRelativeResize="0"/>
                       </pic:nvPicPr>
                       <pic:blipFill>
-                        <a:blip r:embed="rId8"/>
+                        <a:blip r:embed="rId7"/>
                         <a:srcRect/>
                         <a:stretch>
                           <a:fillRect/>
@@ -3962,7 +3962,7 @@
                         <pic:cNvPicPr preferRelativeResize="0"/>
                       </pic:nvPicPr>
                       <pic:blipFill>
-                        <a:blip r:embed="rId9"/>
+                        <a:blip r:embed="rId7"/>
                         <a:srcRect/>
                         <a:stretch>
                           <a:fillRect/>
@@ -5143,7 +5143,7 @@
                         <pic:cNvPicPr preferRelativeResize="0"/>
                       </pic:nvPicPr>
                       <pic:blipFill>
-                        <a:blip r:embed="rId10"/>
+                        <a:blip r:embed="rId7"/>
                         <a:srcRect/>
                         <a:stretch>
                           <a:fillRect/>
@@ -6741,7 +6741,7 @@
                         <pic:cNvPicPr preferRelativeResize="0"/>
                       </pic:nvPicPr>
                       <pic:blipFill>
-                        <a:blip r:embed="rId11"/>
+                        <a:blip r:embed="rId7"/>
                         <a:srcRect/>
                         <a:stretch>
                           <a:fillRect/>
